--- a/Documents/USOC backup/Synopsis.docx
+++ b/Documents/USOC backup/Synopsis.docx
@@ -308,7 +308,14 @@
           <w:rFonts w:ascii="Arial" w:hAnsi="Arial" w:cs="Arial"/>
           <w:lang w:val="en-US"/>
         </w:rPr>
-        <w:t>She</w:t>
+        <w:t>s</w:t>
+      </w:r>
+      <w:r>
+        <w:rPr>
+          <w:rFonts w:ascii="Arial" w:hAnsi="Arial" w:cs="Arial"/>
+          <w:lang w:val="en-US"/>
+        </w:rPr>
+        <w:t>he</w:t>
       </w:r>
       <w:r>
         <w:rPr>
@@ -378,21 +385,14 @@
           <w:rFonts w:ascii="Arial" w:hAnsi="Arial" w:cs="Arial"/>
           <w:lang w:val="en-US"/>
         </w:rPr>
-        <w:t xml:space="preserve">the United Republic Front (URF) who </w:t>
-      </w:r>
-      <w:r>
-        <w:rPr>
-          <w:rFonts w:ascii="Arial" w:hAnsi="Arial" w:cs="Arial"/>
-          <w:lang w:val="en-US"/>
-        </w:rPr>
-        <w:t>has</w:t>
-      </w:r>
-      <w:r>
-        <w:rPr>
-          <w:rFonts w:ascii="Arial" w:hAnsi="Arial" w:cs="Arial"/>
-          <w:lang w:val="en-US"/>
-        </w:rPr>
-        <w:t xml:space="preserve"> come to investigate the explosion, the</w:t>
+        <w:t>the United Republic Front, a joint American and Chinese military</w:t>
+      </w:r>
+      <w:r>
+        <w:rPr>
+          <w:rFonts w:ascii="Arial" w:hAnsi="Arial" w:cs="Arial"/>
+          <w:lang w:val="en-US"/>
+        </w:rPr>
+        <w:t>,</w:t>
       </w:r>
       <w:r>
         <w:rPr>
@@ -401,28 +401,180 @@
         </w:rPr>
         <w:t xml:space="preserve"> </w:t>
       </w:r>
-      <w:proofErr w:type="gramStart"/>
-      <w:r>
-        <w:rPr>
-          <w:rFonts w:ascii="Arial" w:hAnsi="Arial" w:cs="Arial"/>
-          <w:lang w:val="en-US"/>
-        </w:rPr>
-        <w:t>teens</w:t>
-      </w:r>
-      <w:proofErr w:type="gramEnd"/>
-      <w:r>
-        <w:rPr>
-          <w:rFonts w:ascii="Arial" w:hAnsi="Arial" w:cs="Arial"/>
-          <w:lang w:val="en-US"/>
-        </w:rPr>
-        <w:t xml:space="preserve"> head back to Harry’s home. Teegan meets Laura, Harry’s nine-year-old sister</w:t>
-      </w:r>
-      <w:r>
-        <w:rPr>
-          <w:rFonts w:ascii="Arial" w:hAnsi="Arial" w:cs="Arial"/>
-          <w:lang w:val="en-US"/>
-        </w:rPr>
-        <w:t xml:space="preserve"> who quickly becomes fond of Teegan</w:t>
+      <w:r>
+        <w:rPr>
+          <w:rFonts w:ascii="Arial" w:hAnsi="Arial" w:cs="Arial"/>
+          <w:lang w:val="en-US"/>
+        </w:rPr>
+        <w:t>they</w:t>
+      </w:r>
+      <w:r>
+        <w:rPr>
+          <w:rFonts w:ascii="Arial" w:hAnsi="Arial" w:cs="Arial"/>
+          <w:lang w:val="en-US"/>
+        </w:rPr>
+        <w:t xml:space="preserve"> head for D.C. but a major snow</w:t>
+      </w:r>
+      <w:r>
+        <w:rPr>
+          <w:rFonts w:ascii="Arial" w:hAnsi="Arial" w:cs="Arial"/>
+          <w:lang w:val="en-US"/>
+        </w:rPr>
+        <w:t xml:space="preserve">storm hits the East </w:t>
+      </w:r>
+      <w:r>
+        <w:rPr>
+          <w:rFonts w:ascii="Arial" w:hAnsi="Arial" w:cs="Arial"/>
+          <w:lang w:val="en-US"/>
+        </w:rPr>
+        <w:t>Coast</w:t>
+      </w:r>
+      <w:r>
+        <w:rPr>
+          <w:rFonts w:ascii="Arial" w:hAnsi="Arial" w:cs="Arial"/>
+          <w:lang w:val="en-US"/>
+        </w:rPr>
+        <w:t xml:space="preserve">. They take refuge in an abandoned bar. </w:t>
+      </w:r>
+      <w:r>
+        <w:rPr>
+          <w:rFonts w:ascii="Arial" w:hAnsi="Arial" w:cs="Arial"/>
+          <w:lang w:val="en-US"/>
+        </w:rPr>
+        <w:t xml:space="preserve">Using </w:t>
+      </w:r>
+      <w:r>
+        <w:rPr>
+          <w:rFonts w:ascii="Arial" w:hAnsi="Arial" w:cs="Arial"/>
+          <w:lang w:val="en-US"/>
+        </w:rPr>
+        <w:t xml:space="preserve">a swarm of </w:t>
+      </w:r>
+      <w:r>
+        <w:rPr>
+          <w:rFonts w:ascii="Arial" w:hAnsi="Arial" w:cs="Arial"/>
+          <w:lang w:val="en-US"/>
+        </w:rPr>
+        <w:t xml:space="preserve">nanotechnology </w:t>
+      </w:r>
+      <w:r>
+        <w:rPr>
+          <w:rFonts w:ascii="Arial" w:hAnsi="Arial" w:cs="Arial"/>
+          <w:lang w:val="en-US"/>
+        </w:rPr>
+        <w:t>mosquitoes</w:t>
+      </w:r>
+      <w:r>
+        <w:rPr>
+          <w:rFonts w:ascii="Arial" w:hAnsi="Arial" w:cs="Arial"/>
+          <w:lang w:val="en-US"/>
+        </w:rPr>
+        <w:t xml:space="preserve">, </w:t>
+      </w:r>
+      <w:r>
+        <w:rPr>
+          <w:rFonts w:ascii="Arial" w:hAnsi="Arial" w:cs="Arial"/>
+          <w:lang w:val="en-US"/>
+        </w:rPr>
+        <w:t>t</w:t>
+      </w:r>
+      <w:r>
+        <w:rPr>
+          <w:rFonts w:ascii="Arial" w:hAnsi="Arial" w:cs="Arial"/>
+          <w:lang w:val="en-US"/>
+        </w:rPr>
+        <w:t xml:space="preserve">he </w:t>
+      </w:r>
+      <w:r>
+        <w:rPr>
+          <w:rFonts w:ascii="Arial" w:hAnsi="Arial" w:cs="Arial"/>
+          <w:lang w:val="en-US"/>
+        </w:rPr>
+        <w:t>military</w:t>
+      </w:r>
+      <w:r>
+        <w:rPr>
+          <w:rFonts w:ascii="Arial" w:hAnsi="Arial" w:cs="Arial"/>
+          <w:lang w:val="en-US"/>
+        </w:rPr>
+        <w:t xml:space="preserve"> track them down and </w:t>
+      </w:r>
+      <w:r>
+        <w:rPr>
+          <w:rFonts w:ascii="Arial" w:hAnsi="Arial" w:cs="Arial"/>
+          <w:lang w:val="en-US"/>
+        </w:rPr>
+        <w:t xml:space="preserve">send soldiers in exosuits to </w:t>
+      </w:r>
+      <w:r>
+        <w:rPr>
+          <w:rFonts w:ascii="Arial" w:hAnsi="Arial" w:cs="Arial"/>
+          <w:lang w:val="en-US"/>
+        </w:rPr>
+        <w:t>capture them.</w:t>
+      </w:r>
+      <w:r>
+        <w:rPr>
+          <w:rFonts w:ascii="Arial" w:hAnsi="Arial" w:cs="Arial"/>
+          <w:lang w:val="en-US"/>
+        </w:rPr>
+        <w:t xml:space="preserve"> </w:t>
+      </w:r>
+      <w:r>
+        <w:rPr>
+          <w:rFonts w:ascii="Arial" w:hAnsi="Arial" w:cs="Arial"/>
+          <w:lang w:val="en-US"/>
+        </w:rPr>
+        <w:t xml:space="preserve">The teens are brought to a detainment facility. </w:t>
+      </w:r>
+      <w:r>
+        <w:rPr>
+          <w:rFonts w:ascii="Arial" w:hAnsi="Arial" w:cs="Arial"/>
+          <w:lang w:val="en-US"/>
+        </w:rPr>
+        <w:t xml:space="preserve">There, </w:t>
+      </w:r>
+      <w:r>
+        <w:rPr>
+          <w:rFonts w:ascii="Arial" w:hAnsi="Arial" w:cs="Arial"/>
+          <w:lang w:val="en-US"/>
+        </w:rPr>
+        <w:t>Teegan</w:t>
+      </w:r>
+      <w:r>
+        <w:rPr>
+          <w:rFonts w:ascii="Arial" w:hAnsi="Arial" w:cs="Arial"/>
+          <w:lang w:val="en-US"/>
+        </w:rPr>
+        <w:t xml:space="preserve"> learns that Adrian</w:t>
+      </w:r>
+      <w:r>
+        <w:rPr>
+          <w:rFonts w:ascii="Arial" w:hAnsi="Arial" w:cs="Arial"/>
+          <w:lang w:val="en-US"/>
+        </w:rPr>
+        <w:t xml:space="preserve">, who was her best friend in school, was </w:t>
+      </w:r>
+      <w:r>
+        <w:rPr>
+          <w:rFonts w:ascii="Arial" w:hAnsi="Arial" w:cs="Arial"/>
+          <w:lang w:val="en-US"/>
+        </w:rPr>
+        <w:t xml:space="preserve">actually </w:t>
+      </w:r>
+      <w:r>
+        <w:rPr>
+          <w:rFonts w:ascii="Arial" w:hAnsi="Arial" w:cs="Arial"/>
+          <w:lang w:val="en-US"/>
+        </w:rPr>
+        <w:t>her</w:t>
+      </w:r>
+      <w:r>
+        <w:rPr>
+          <w:rFonts w:ascii="Arial" w:hAnsi="Arial" w:cs="Arial"/>
+          <w:lang w:val="en-US"/>
+        </w:rPr>
+        <w:t xml:space="preserve"> bodyguard</w:t>
       </w:r>
       <w:r>
         <w:rPr>
@@ -430,6 +582,113 @@
           <w:lang w:val="en-US"/>
         </w:rPr>
         <w:t>.</w:t>
+      </w:r>
+      <w:r>
+        <w:rPr>
+          <w:rFonts w:ascii="Arial" w:hAnsi="Arial" w:cs="Arial"/>
+          <w:lang w:val="en-US"/>
+        </w:rPr>
+        <w:t xml:space="preserve"> Adrian</w:t>
+      </w:r>
+      <w:r>
+        <w:rPr>
+          <w:rFonts w:ascii="Arial" w:hAnsi="Arial" w:cs="Arial"/>
+          <w:lang w:val="en-US"/>
+        </w:rPr>
+        <w:t xml:space="preserve"> </w:t>
+      </w:r>
+      <w:r>
+        <w:rPr>
+          <w:rFonts w:ascii="Arial" w:hAnsi="Arial" w:cs="Arial"/>
+          <w:lang w:val="en-US"/>
+        </w:rPr>
+        <w:t xml:space="preserve">frees </w:t>
+      </w:r>
+      <w:r>
+        <w:rPr>
+          <w:rFonts w:ascii="Arial" w:hAnsi="Arial" w:cs="Arial"/>
+          <w:lang w:val="en-US"/>
+        </w:rPr>
+        <w:t>Teegan and her friends</w:t>
+      </w:r>
+      <w:r>
+        <w:rPr>
+          <w:rFonts w:ascii="Arial" w:hAnsi="Arial" w:cs="Arial"/>
+          <w:lang w:val="en-US"/>
+        </w:rPr>
+        <w:t xml:space="preserve">. </w:t>
+      </w:r>
+      <w:r>
+        <w:rPr>
+          <w:rFonts w:ascii="Arial" w:hAnsi="Arial" w:cs="Arial"/>
+          <w:lang w:val="en-US"/>
+        </w:rPr>
+        <w:t>He also</w:t>
+      </w:r>
+      <w:r>
+        <w:rPr>
+          <w:rFonts w:ascii="Arial" w:hAnsi="Arial" w:cs="Arial"/>
+          <w:lang w:val="en-US"/>
+        </w:rPr>
+        <w:t xml:space="preserve"> declares his love for </w:t>
+      </w:r>
+      <w:r>
+        <w:rPr>
+          <w:rFonts w:ascii="Arial" w:hAnsi="Arial" w:cs="Arial"/>
+          <w:lang w:val="en-US"/>
+        </w:rPr>
+        <w:t>Teegan</w:t>
+      </w:r>
+      <w:r>
+        <w:rPr>
+          <w:rFonts w:ascii="Arial" w:hAnsi="Arial" w:cs="Arial"/>
+          <w:lang w:val="en-US"/>
+        </w:rPr>
+        <w:t>.</w:t>
+      </w:r>
+      <w:r>
+        <w:rPr>
+          <w:rFonts w:ascii="Arial" w:hAnsi="Arial" w:cs="Arial"/>
+          <w:lang w:val="en-US"/>
+        </w:rPr>
+        <w:t xml:space="preserve"> </w:t>
+      </w:r>
+      <w:r>
+        <w:rPr>
+          <w:rFonts w:ascii="Arial" w:hAnsi="Arial" w:cs="Arial"/>
+          <w:lang w:val="en-US"/>
+        </w:rPr>
+        <w:t xml:space="preserve">The </w:t>
+      </w:r>
+      <w:r>
+        <w:rPr>
+          <w:rFonts w:ascii="Arial" w:hAnsi="Arial" w:cs="Arial"/>
+          <w:lang w:val="en-US"/>
+        </w:rPr>
+        <w:t>military</w:t>
+      </w:r>
+      <w:bookmarkStart w:id="0" w:name="_GoBack"/>
+      <w:bookmarkEnd w:id="0"/>
+      <w:r>
+        <w:rPr>
+          <w:rFonts w:ascii="Arial" w:hAnsi="Arial" w:cs="Arial"/>
+          <w:lang w:val="en-US"/>
+        </w:rPr>
+        <w:t xml:space="preserve"> are about to re-capture them when Adrian sacrifices himself</w:t>
+      </w:r>
+      <w:r>
+        <w:rPr>
+          <w:rFonts w:ascii="Arial" w:hAnsi="Arial" w:cs="Arial"/>
+          <w:lang w:val="en-US"/>
+        </w:rPr>
+        <w:t>,</w:t>
+      </w:r>
+      <w:r>
+        <w:rPr>
+          <w:rFonts w:ascii="Arial" w:hAnsi="Arial" w:cs="Arial"/>
+          <w:lang w:val="en-US"/>
+        </w:rPr>
+        <w:t xml:space="preserve"> allowing them to escape.</w:t>
       </w:r>
     </w:p>
     <w:p>
@@ -454,21 +713,14 @@
           <w:rFonts w:ascii="Arial" w:hAnsi="Arial" w:cs="Arial"/>
           <w:lang w:val="en-US"/>
         </w:rPr>
-        <w:t xml:space="preserve">A </w:t>
-      </w:r>
-      <w:r>
-        <w:rPr>
-          <w:rFonts w:ascii="Arial" w:hAnsi="Arial" w:cs="Arial"/>
-          <w:lang w:val="en-US"/>
-        </w:rPr>
-        <w:t xml:space="preserve">URF </w:t>
-      </w:r>
-      <w:r>
-        <w:rPr>
-          <w:rFonts w:ascii="Arial" w:hAnsi="Arial" w:cs="Arial"/>
-          <w:lang w:val="en-US"/>
-        </w:rPr>
-        <w:t>drone finds</w:t>
+        <w:t>Teegan and Harry manage to get to</w:t>
+      </w:r>
+      <w:r>
+        <w:rPr>
+          <w:rFonts w:ascii="Arial" w:hAnsi="Arial" w:cs="Arial"/>
+          <w:lang w:val="en-US"/>
+        </w:rPr>
+        <w:t xml:space="preserve"> D.C.</w:t>
       </w:r>
       <w:r>
         <w:rPr>
@@ -482,7 +734,14 @@
           <w:rFonts w:ascii="Arial" w:hAnsi="Arial" w:cs="Arial"/>
           <w:lang w:val="en-US"/>
         </w:rPr>
-        <w:t>out where the teens are hiding and they have to flee.</w:t>
+        <w:t xml:space="preserve">After a breathless pursuit, </w:t>
+      </w:r>
+      <w:r>
+        <w:rPr>
+          <w:rFonts w:ascii="Arial" w:hAnsi="Arial" w:cs="Arial"/>
+          <w:lang w:val="en-US"/>
+        </w:rPr>
+        <w:t>they</w:t>
       </w:r>
       <w:r>
         <w:rPr>
@@ -496,56 +755,42 @@
           <w:rFonts w:ascii="Arial" w:hAnsi="Arial" w:cs="Arial"/>
           <w:lang w:val="en-US"/>
         </w:rPr>
-        <w:t>After a brief encounter with the U.S. Resistance, they hide in an abandoned house.</w:t>
-      </w:r>
-      <w:r>
-        <w:rPr>
-          <w:rFonts w:ascii="Arial" w:hAnsi="Arial" w:cs="Arial"/>
-          <w:lang w:val="en-US"/>
-        </w:rPr>
-        <w:t xml:space="preserve"> A bounty hunter </w:t>
-      </w:r>
-      <w:r>
-        <w:rPr>
-          <w:rFonts w:ascii="Arial" w:hAnsi="Arial" w:cs="Arial"/>
-          <w:lang w:val="en-US"/>
-        </w:rPr>
-        <w:t>captures</w:t>
-      </w:r>
-      <w:r>
-        <w:rPr>
-          <w:rFonts w:ascii="Arial" w:hAnsi="Arial" w:cs="Arial"/>
-          <w:lang w:val="en-US"/>
-        </w:rPr>
-        <w:t xml:space="preserve"> Teegan</w:t>
-      </w:r>
-      <w:r>
-        <w:rPr>
-          <w:rFonts w:ascii="Arial" w:hAnsi="Arial" w:cs="Arial"/>
-          <w:lang w:val="en-US"/>
-        </w:rPr>
-        <w:t xml:space="preserve"> but</w:t>
-      </w:r>
-      <w:r>
-        <w:rPr>
-          <w:rFonts w:ascii="Arial" w:hAnsi="Arial" w:cs="Arial"/>
-          <w:lang w:val="en-US"/>
-        </w:rPr>
-        <w:t xml:space="preserve"> she manages to </w:t>
-      </w:r>
-      <w:r>
-        <w:rPr>
-          <w:rFonts w:ascii="Arial" w:hAnsi="Arial" w:cs="Arial"/>
-          <w:lang w:val="en-US"/>
-        </w:rPr>
-        <w:t xml:space="preserve">kill him and </w:t>
-      </w:r>
-      <w:r>
-        <w:rPr>
-          <w:rFonts w:ascii="Arial" w:hAnsi="Arial" w:cs="Arial"/>
-          <w:lang w:val="en-US"/>
-        </w:rPr>
-        <w:t>escape.</w:t>
+        <w:t>arrive</w:t>
+      </w:r>
+      <w:r>
+        <w:rPr>
+          <w:rFonts w:ascii="Arial" w:hAnsi="Arial" w:cs="Arial"/>
+          <w:lang w:val="en-US"/>
+        </w:rPr>
+        <w:t xml:space="preserve"> </w:t>
+      </w:r>
+      <w:r>
+        <w:rPr>
+          <w:rFonts w:ascii="Arial" w:hAnsi="Arial" w:cs="Arial"/>
+          <w:lang w:val="en-US"/>
+        </w:rPr>
+        <w:t>at</w:t>
+      </w:r>
+      <w:r>
+        <w:rPr>
+          <w:rFonts w:ascii="Arial" w:hAnsi="Arial" w:cs="Arial"/>
+          <w:lang w:val="en-US"/>
+        </w:rPr>
+        <w:t xml:space="preserve"> Capitol Hill</w:t>
+      </w:r>
+      <w:r>
+        <w:rPr>
+          <w:rFonts w:ascii="Arial" w:hAnsi="Arial" w:cs="Arial"/>
+          <w:lang w:val="en-US"/>
+        </w:rPr>
+        <w:t xml:space="preserve"> but </w:t>
+      </w:r>
+      <w:r>
+        <w:rPr>
+          <w:rFonts w:ascii="Arial" w:hAnsi="Arial" w:cs="Arial"/>
+          <w:lang w:val="en-US"/>
+        </w:rPr>
+        <w:t>because of the mass protests, no one is allowed to enter.</w:t>
       </w:r>
     </w:p>
     <w:p>
@@ -570,21 +815,105 @@
           <w:rFonts w:ascii="Arial" w:hAnsi="Arial" w:cs="Arial"/>
           <w:lang w:val="en-US"/>
         </w:rPr>
-        <w:t>Using the bounty hunter’s car</w:t>
-      </w:r>
-      <w:r>
-        <w:rPr>
-          <w:rFonts w:ascii="Arial" w:hAnsi="Arial" w:cs="Arial"/>
-          <w:lang w:val="en-US"/>
-        </w:rPr>
-        <w:t>,</w:t>
-      </w:r>
-      <w:r>
-        <w:rPr>
-          <w:rFonts w:ascii="Arial" w:hAnsi="Arial" w:cs="Arial"/>
-          <w:lang w:val="en-US"/>
-        </w:rPr>
-        <w:t xml:space="preserve"> the</w:t>
+        <w:t>Teegan manages to sneak in</w:t>
+      </w:r>
+      <w:r>
+        <w:rPr>
+          <w:rFonts w:ascii="Arial" w:hAnsi="Arial" w:cs="Arial"/>
+          <w:lang w:val="en-US"/>
+        </w:rPr>
+        <w:t>to</w:t>
+      </w:r>
+      <w:r>
+        <w:rPr>
+          <w:rFonts w:ascii="Arial" w:hAnsi="Arial" w:cs="Arial"/>
+          <w:lang w:val="en-US"/>
+        </w:rPr>
+        <w:t xml:space="preserve"> the building</w:t>
+      </w:r>
+      <w:r>
+        <w:rPr>
+          <w:rFonts w:ascii="Arial" w:hAnsi="Arial" w:cs="Arial"/>
+          <w:lang w:val="en-US"/>
+        </w:rPr>
+        <w:t xml:space="preserve">. With only </w:t>
+      </w:r>
+      <w:r>
+        <w:rPr>
+          <w:rFonts w:ascii="Arial" w:hAnsi="Arial" w:cs="Arial"/>
+          <w:lang w:val="en-US"/>
+        </w:rPr>
+        <w:t xml:space="preserve">a few minutes </w:t>
+      </w:r>
+      <w:r>
+        <w:rPr>
+          <w:rFonts w:ascii="Arial" w:hAnsi="Arial" w:cs="Arial"/>
+          <w:lang w:val="en-US"/>
+        </w:rPr>
+        <w:t xml:space="preserve">before the vote, she races to find Senator </w:t>
+      </w:r>
+      <w:r>
+        <w:rPr>
+          <w:rFonts w:ascii="Arial" w:hAnsi="Arial" w:cs="Arial"/>
+          <w:lang w:val="en-US"/>
+        </w:rPr>
+        <w:t>Rupert, whom she knows</w:t>
+      </w:r>
+      <w:r>
+        <w:rPr>
+          <w:rFonts w:ascii="Arial" w:hAnsi="Arial" w:cs="Arial"/>
+          <w:lang w:val="en-US"/>
+        </w:rPr>
+        <w:t xml:space="preserve">. He agrees to show </w:t>
+      </w:r>
+      <w:r>
+        <w:rPr>
+          <w:rFonts w:ascii="Arial" w:hAnsi="Arial" w:cs="Arial"/>
+          <w:lang w:val="en-US"/>
+        </w:rPr>
+        <w:t>the video</w:t>
+      </w:r>
+      <w:r>
+        <w:rPr>
+          <w:rFonts w:ascii="Arial" w:hAnsi="Arial" w:cs="Arial"/>
+          <w:lang w:val="en-US"/>
+        </w:rPr>
+        <w:t xml:space="preserve">. </w:t>
+      </w:r>
+      <w:r>
+        <w:rPr>
+          <w:rFonts w:ascii="Arial" w:hAnsi="Arial" w:cs="Arial"/>
+          <w:lang w:val="en-US"/>
+        </w:rPr>
+        <w:t>In</w:t>
+      </w:r>
+      <w:r>
+        <w:rPr>
+          <w:rFonts w:ascii="Arial" w:hAnsi="Arial" w:cs="Arial"/>
+          <w:lang w:val="en-US"/>
+        </w:rPr>
+        <w:t xml:space="preserve"> the Congress room</w:t>
+      </w:r>
+      <w:r>
+        <w:rPr>
+          <w:rFonts w:ascii="Arial" w:hAnsi="Arial" w:cs="Arial"/>
+          <w:lang w:val="en-US"/>
+        </w:rPr>
+        <w:t>, s</w:t>
+      </w:r>
+      <w:r>
+        <w:rPr>
+          <w:rFonts w:ascii="Arial" w:hAnsi="Arial" w:cs="Arial"/>
+          <w:lang w:val="en-US"/>
+        </w:rPr>
+        <w:t xml:space="preserve">he inserts the </w:t>
+      </w:r>
+      <w:r>
+        <w:rPr>
+          <w:rFonts w:ascii="Arial" w:hAnsi="Arial" w:cs="Arial"/>
+          <w:lang w:val="en-US"/>
+        </w:rPr>
+        <w:t>chip</w:t>
       </w:r>
       <w:r>
         <w:rPr>
@@ -593,91 +922,82 @@
         </w:rPr>
         <w:t xml:space="preserve"> </w:t>
       </w:r>
-      <w:proofErr w:type="gramStart"/>
-      <w:r>
-        <w:rPr>
-          <w:rFonts w:ascii="Arial" w:hAnsi="Arial" w:cs="Arial"/>
-          <w:lang w:val="en-US"/>
-        </w:rPr>
-        <w:t>teens</w:t>
-      </w:r>
-      <w:proofErr w:type="gramEnd"/>
-      <w:r>
-        <w:rPr>
-          <w:rFonts w:ascii="Arial" w:hAnsi="Arial" w:cs="Arial"/>
-          <w:lang w:val="en-US"/>
-        </w:rPr>
-        <w:t xml:space="preserve"> head for D.C. but a major snow</w:t>
-      </w:r>
-      <w:r>
-        <w:rPr>
-          <w:rFonts w:ascii="Arial" w:hAnsi="Arial" w:cs="Arial"/>
-          <w:lang w:val="en-US"/>
-        </w:rPr>
-        <w:t xml:space="preserve">storm hits the East </w:t>
-      </w:r>
-      <w:r>
-        <w:rPr>
-          <w:rFonts w:ascii="Arial" w:hAnsi="Arial" w:cs="Arial"/>
-          <w:lang w:val="en-US"/>
-        </w:rPr>
-        <w:t>Coast</w:t>
-      </w:r>
-      <w:r>
-        <w:rPr>
-          <w:rFonts w:ascii="Arial" w:hAnsi="Arial" w:cs="Arial"/>
-          <w:lang w:val="en-US"/>
-        </w:rPr>
-        <w:t xml:space="preserve">. They take refuge in an abandoned bar. </w:t>
-      </w:r>
-      <w:r>
-        <w:rPr>
-          <w:rFonts w:ascii="Arial" w:hAnsi="Arial" w:cs="Arial"/>
-          <w:lang w:val="en-US"/>
-        </w:rPr>
-        <w:t xml:space="preserve">Using </w:t>
-      </w:r>
-      <w:r>
-        <w:rPr>
-          <w:rFonts w:ascii="Arial" w:hAnsi="Arial" w:cs="Arial"/>
-          <w:lang w:val="en-US"/>
-        </w:rPr>
-        <w:t xml:space="preserve">a swarm of </w:t>
-      </w:r>
-      <w:r>
-        <w:rPr>
-          <w:rFonts w:ascii="Arial" w:hAnsi="Arial" w:cs="Arial"/>
-          <w:lang w:val="en-US"/>
-        </w:rPr>
-        <w:t xml:space="preserve">nanotechnology </w:t>
-      </w:r>
-      <w:r>
-        <w:rPr>
-          <w:rFonts w:ascii="Arial" w:hAnsi="Arial" w:cs="Arial"/>
-          <w:lang w:val="en-US"/>
-        </w:rPr>
-        <w:t>mosquitoes</w:t>
-      </w:r>
-      <w:r>
-        <w:rPr>
-          <w:rFonts w:ascii="Arial" w:hAnsi="Arial" w:cs="Arial"/>
-          <w:lang w:val="en-US"/>
-        </w:rPr>
-        <w:t xml:space="preserve">, The URF track them down and </w:t>
-      </w:r>
-      <w:r>
-        <w:rPr>
-          <w:rFonts w:ascii="Arial" w:hAnsi="Arial" w:cs="Arial"/>
-          <w:lang w:val="en-US"/>
-        </w:rPr>
-        <w:t xml:space="preserve">send soldiers in exosuits to </w:t>
-      </w:r>
-      <w:r>
-        <w:rPr>
-          <w:rFonts w:ascii="Arial" w:hAnsi="Arial" w:cs="Arial"/>
-          <w:lang w:val="en-US"/>
-        </w:rPr>
-        <w:t>capture them.</w:t>
+      <w:r>
+        <w:rPr>
+          <w:rFonts w:ascii="Arial" w:hAnsi="Arial" w:cs="Arial"/>
+          <w:lang w:val="en-US"/>
+        </w:rPr>
+        <w:t>in the reader. As she is about to press play, she hears Luo</w:t>
+      </w:r>
+      <w:r>
+        <w:rPr>
+          <w:rFonts w:ascii="Arial" w:hAnsi="Arial" w:cs="Arial"/>
+          <w:lang w:val="en-US"/>
+        </w:rPr>
+        <w:t>, her archenemy,</w:t>
+      </w:r>
+      <w:r>
+        <w:rPr>
+          <w:rFonts w:ascii="Arial" w:hAnsi="Arial" w:cs="Arial"/>
+          <w:lang w:val="en-US"/>
+        </w:rPr>
+        <w:t xml:space="preserve"> in her earpiece. </w:t>
+      </w:r>
+      <w:r>
+        <w:rPr>
+          <w:rFonts w:ascii="Arial" w:hAnsi="Arial" w:cs="Arial"/>
+          <w:lang w:val="en-US"/>
+        </w:rPr>
+        <w:t>He</w:t>
+      </w:r>
+      <w:r>
+        <w:rPr>
+          <w:rFonts w:ascii="Arial" w:hAnsi="Arial" w:cs="Arial"/>
+          <w:lang w:val="en-US"/>
+        </w:rPr>
+        <w:t xml:space="preserve"> threatens to kill Harry if she does not destroy the </w:t>
+      </w:r>
+      <w:r>
+        <w:rPr>
+          <w:rFonts w:ascii="Arial" w:hAnsi="Arial" w:cs="Arial"/>
+          <w:lang w:val="en-US"/>
+        </w:rPr>
+        <w:t>chip</w:t>
+      </w:r>
+      <w:r>
+        <w:rPr>
+          <w:rFonts w:ascii="Arial" w:hAnsi="Arial" w:cs="Arial"/>
+          <w:lang w:val="en-US"/>
+        </w:rPr>
+        <w:t xml:space="preserve"> immediately. Just as Teegan admits to herself that she loves Harry and cannot bear to have h</w:t>
+      </w:r>
+      <w:r>
+        <w:rPr>
+          <w:rFonts w:ascii="Arial" w:hAnsi="Arial" w:cs="Arial"/>
+          <w:lang w:val="en-US"/>
+        </w:rPr>
+        <w:t xml:space="preserve">is death on her conscience, </w:t>
+      </w:r>
+      <w:r>
+        <w:rPr>
+          <w:rFonts w:ascii="Arial" w:hAnsi="Arial" w:cs="Arial"/>
+          <w:lang w:val="en-US"/>
+        </w:rPr>
+        <w:t>Senator Rupert yanks Teegan’s shoulder</w:t>
+      </w:r>
+      <w:r>
+        <w:rPr>
+          <w:rFonts w:ascii="Arial" w:hAnsi="Arial" w:cs="Arial"/>
+          <w:lang w:val="en-US"/>
+        </w:rPr>
+        <w:t>, preventing her from responding</w:t>
+      </w:r>
+      <w:r>
+        <w:rPr>
+          <w:rFonts w:ascii="Arial" w:hAnsi="Arial" w:cs="Arial"/>
+          <w:lang w:val="en-US"/>
+        </w:rPr>
+        <w:t>. Teegan hears a gunshot and the earpiece goes silent.</w:t>
       </w:r>
     </w:p>
     <w:p>
@@ -702,84 +1022,28 @@
           <w:rFonts w:ascii="Arial" w:hAnsi="Arial" w:cs="Arial"/>
           <w:lang w:val="en-US"/>
         </w:rPr>
-        <w:t xml:space="preserve">The teens are brought to a detainment facility in Texas. </w:t>
-      </w:r>
-      <w:r>
-        <w:rPr>
-          <w:rFonts w:ascii="Arial" w:hAnsi="Arial" w:cs="Arial"/>
-          <w:lang w:val="en-US"/>
-        </w:rPr>
-        <w:t xml:space="preserve">There, </w:t>
-      </w:r>
-      <w:r>
-        <w:rPr>
-          <w:rFonts w:ascii="Arial" w:hAnsi="Arial" w:cs="Arial"/>
-          <w:lang w:val="en-US"/>
-        </w:rPr>
-        <w:t>Teegan</w:t>
-      </w:r>
-      <w:r>
-        <w:rPr>
-          <w:rFonts w:ascii="Arial" w:hAnsi="Arial" w:cs="Arial"/>
-          <w:lang w:val="en-US"/>
-        </w:rPr>
-        <w:t xml:space="preserve"> learns that Adrian</w:t>
-      </w:r>
-      <w:r>
-        <w:rPr>
-          <w:rFonts w:ascii="Arial" w:hAnsi="Arial" w:cs="Arial"/>
-          <w:lang w:val="en-US"/>
-        </w:rPr>
-        <w:t xml:space="preserve">, who was her best friend in school, was </w:t>
-      </w:r>
-      <w:r>
-        <w:rPr>
-          <w:rFonts w:ascii="Arial" w:hAnsi="Arial" w:cs="Arial"/>
-          <w:lang w:val="en-US"/>
-        </w:rPr>
-        <w:t xml:space="preserve">actually </w:t>
-      </w:r>
-      <w:r>
-        <w:rPr>
-          <w:rFonts w:ascii="Arial" w:hAnsi="Arial" w:cs="Arial"/>
-          <w:lang w:val="en-US"/>
-        </w:rPr>
-        <w:t>a</w:t>
-      </w:r>
-      <w:r>
-        <w:rPr>
-          <w:rFonts w:ascii="Arial" w:hAnsi="Arial" w:cs="Arial"/>
-          <w:lang w:val="en-US"/>
-        </w:rPr>
-        <w:t xml:space="preserve"> bodyguard</w:t>
-      </w:r>
-      <w:r>
-        <w:rPr>
-          <w:rFonts w:ascii="Arial" w:hAnsi="Arial" w:cs="Arial"/>
-          <w:lang w:val="en-US"/>
-        </w:rPr>
-        <w:t xml:space="preserve"> assigned </w:t>
-      </w:r>
-      <w:r>
-        <w:rPr>
-          <w:rFonts w:ascii="Arial" w:hAnsi="Arial" w:cs="Arial"/>
-          <w:lang w:val="en-US"/>
-        </w:rPr>
-        <w:t xml:space="preserve">to protect her </w:t>
-      </w:r>
-      <w:r>
-        <w:rPr>
-          <w:rFonts w:ascii="Arial" w:hAnsi="Arial" w:cs="Arial"/>
-          <w:lang w:val="en-US"/>
-        </w:rPr>
-        <w:t>by her father.</w:t>
-      </w:r>
-      <w:r>
-        <w:rPr>
-          <w:rFonts w:ascii="Arial" w:hAnsi="Arial" w:cs="Arial"/>
-          <w:lang w:val="en-US"/>
-        </w:rPr>
-        <w:t xml:space="preserve"> Adrian</w:t>
+        <w:t>Senator Rupert presses the play button</w:t>
+      </w:r>
+      <w:r>
+        <w:rPr>
+          <w:rFonts w:ascii="Arial" w:hAnsi="Arial" w:cs="Arial"/>
+          <w:lang w:val="en-US"/>
+        </w:rPr>
+        <w:t xml:space="preserve"> for her</w:t>
+      </w:r>
+      <w:r>
+        <w:rPr>
+          <w:rFonts w:ascii="Arial" w:hAnsi="Arial" w:cs="Arial"/>
+          <w:lang w:val="en-US"/>
+        </w:rPr>
+        <w:t xml:space="preserve">. The senators are scandalized. They vote </w:t>
+      </w:r>
+      <w:r>
+        <w:rPr>
+          <w:rFonts w:ascii="Arial" w:hAnsi="Arial" w:cs="Arial"/>
+          <w:lang w:val="en-US"/>
+        </w:rPr>
+        <w:t>to send the Chinese troops home, but for Teegan, this is a bittersweet victory as she is convinced Harry is dead.</w:t>
       </w:r>
       <w:r>
         <w:rPr>
@@ -793,49 +1057,28 @@
           <w:rFonts w:ascii="Arial" w:hAnsi="Arial" w:cs="Arial"/>
           <w:lang w:val="en-US"/>
         </w:rPr>
-        <w:t xml:space="preserve">frees </w:t>
-      </w:r>
-      <w:r>
-        <w:rPr>
-          <w:rFonts w:ascii="Arial" w:hAnsi="Arial" w:cs="Arial"/>
-          <w:lang w:val="en-US"/>
-        </w:rPr>
-        <w:t>Teegan and her friends</w:t>
-      </w:r>
-      <w:r>
-        <w:rPr>
-          <w:rFonts w:ascii="Arial" w:hAnsi="Arial" w:cs="Arial"/>
-          <w:lang w:val="en-US"/>
-        </w:rPr>
-        <w:t xml:space="preserve">. </w:t>
-      </w:r>
-      <w:r>
-        <w:rPr>
-          <w:rFonts w:ascii="Arial" w:hAnsi="Arial" w:cs="Arial"/>
-          <w:lang w:val="en-US"/>
-        </w:rPr>
-        <w:t>He also</w:t>
-      </w:r>
-      <w:r>
-        <w:rPr>
-          <w:rFonts w:ascii="Arial" w:hAnsi="Arial" w:cs="Arial"/>
-          <w:lang w:val="en-US"/>
-        </w:rPr>
-        <w:t xml:space="preserve"> declares his love for </w:t>
-      </w:r>
-      <w:r>
-        <w:rPr>
-          <w:rFonts w:ascii="Arial" w:hAnsi="Arial" w:cs="Arial"/>
-          <w:lang w:val="en-US"/>
-        </w:rPr>
-        <w:t>Teegan</w:t>
-      </w:r>
-      <w:r>
-        <w:rPr>
-          <w:rFonts w:ascii="Arial" w:hAnsi="Arial" w:cs="Arial"/>
-          <w:lang w:val="en-US"/>
-        </w:rPr>
-        <w:t>.</w:t>
+        <w:t>Chairman Zhang</w:t>
+      </w:r>
+      <w:r>
+        <w:rPr>
+          <w:rFonts w:ascii="Arial" w:hAnsi="Arial" w:cs="Arial"/>
+          <w:lang w:val="en-US"/>
+        </w:rPr>
+        <w:t>, who is implicated in the scandal,</w:t>
+      </w:r>
+      <w:r>
+        <w:rPr>
+          <w:rFonts w:ascii="Arial" w:hAnsi="Arial" w:cs="Arial"/>
+          <w:lang w:val="en-US"/>
+        </w:rPr>
+        <w:t xml:space="preserve"> is placed under house arrest. </w:t>
+      </w:r>
+      <w:r>
+        <w:rPr>
+          <w:rFonts w:ascii="Arial" w:hAnsi="Arial" w:cs="Arial"/>
+          <w:lang w:val="en-US"/>
+        </w:rPr>
+        <w:t>Teegan is relieved to find out that Harry has survived. She also</w:t>
       </w:r>
       <w:r>
         <w:rPr>
@@ -849,7 +1092,14 @@
           <w:rFonts w:ascii="Arial" w:hAnsi="Arial" w:cs="Arial"/>
           <w:lang w:val="en-US"/>
         </w:rPr>
-        <w:t>The URF are about to re-capture them when Adrian sacrifices himself</w:t>
+        <w:t>learns</w:t>
+      </w:r>
+      <w:r>
+        <w:rPr>
+          <w:rFonts w:ascii="Arial" w:hAnsi="Arial" w:cs="Arial"/>
+          <w:lang w:val="en-US"/>
+        </w:rPr>
+        <w:t xml:space="preserve"> that her father has escaped prison</w:t>
       </w:r>
       <w:r>
         <w:rPr>
@@ -863,7 +1113,21 @@
           <w:rFonts w:ascii="Arial" w:hAnsi="Arial" w:cs="Arial"/>
           <w:lang w:val="en-US"/>
         </w:rPr>
-        <w:t xml:space="preserve"> allowing them to escape.</w:t>
+        <w:t xml:space="preserve"> </w:t>
+      </w:r>
+      <w:r>
+        <w:rPr>
+          <w:rFonts w:ascii="Arial" w:hAnsi="Arial" w:cs="Arial"/>
+          <w:lang w:val="en-US"/>
+        </w:rPr>
+        <w:t>but he</w:t>
+      </w:r>
+      <w:r>
+        <w:rPr>
+          <w:rFonts w:ascii="Arial" w:hAnsi="Arial" w:cs="Arial"/>
+          <w:lang w:val="en-US"/>
+        </w:rPr>
+        <w:t xml:space="preserve"> is nowhere to be found.</w:t>
       </w:r>
     </w:p>
     <w:p>
@@ -871,757 +1135,8 @@
         <w:spacing w:line="276" w:lineRule="auto"/>
         <w:rPr>
           <w:rFonts w:ascii="Arial" w:hAnsi="Arial" w:cs="Arial"/>
-          <w:lang w:val="en-US"/>
         </w:rPr>
       </w:pPr>
-    </w:p>
-    <w:p>
-      <w:pPr>
-        <w:spacing w:line="276" w:lineRule="auto"/>
-        <w:rPr>
-          <w:rFonts w:ascii="Arial" w:hAnsi="Arial" w:cs="Arial"/>
-          <w:lang w:val="en-US"/>
-        </w:rPr>
-      </w:pPr>
-      <w:r>
-        <w:rPr>
-          <w:rFonts w:ascii="Arial" w:hAnsi="Arial" w:cs="Arial"/>
-          <w:lang w:val="en-US"/>
-        </w:rPr>
-        <w:t>After an encounter with a religious cult lead by a Moses-like figure, they head to a black market</w:t>
-      </w:r>
-      <w:r>
-        <w:rPr>
-          <w:rFonts w:ascii="Arial" w:hAnsi="Arial" w:cs="Arial"/>
-          <w:lang w:val="en-US"/>
-        </w:rPr>
-        <w:t>. Jim and Laura leave the group. Harry and Teegan</w:t>
-      </w:r>
-      <w:r>
-        <w:rPr>
-          <w:rFonts w:ascii="Arial" w:hAnsi="Arial" w:cs="Arial"/>
-          <w:lang w:val="en-US"/>
-        </w:rPr>
-        <w:t xml:space="preserve"> barter for tickets for the bullet train between Dallas and D.C.</w:t>
-      </w:r>
-      <w:r>
-        <w:rPr>
-          <w:rFonts w:ascii="Arial" w:hAnsi="Arial" w:cs="Arial"/>
-          <w:lang w:val="en-US"/>
-        </w:rPr>
-        <w:t xml:space="preserve"> Teegan starts to fall for Harry.</w:t>
-      </w:r>
-    </w:p>
-    <w:p>
-      <w:pPr>
-        <w:spacing w:line="276" w:lineRule="auto"/>
-        <w:rPr>
-          <w:rFonts w:ascii="Arial" w:hAnsi="Arial" w:cs="Arial"/>
-          <w:lang w:val="en-US"/>
-        </w:rPr>
-      </w:pPr>
-    </w:p>
-    <w:p>
-      <w:pPr>
-        <w:spacing w:line="276" w:lineRule="auto"/>
-        <w:rPr>
-          <w:rFonts w:ascii="Arial" w:hAnsi="Arial" w:cs="Arial"/>
-          <w:lang w:val="en-US"/>
-        </w:rPr>
-      </w:pPr>
-      <w:r>
-        <w:rPr>
-          <w:rFonts w:ascii="Arial" w:hAnsi="Arial" w:cs="Arial"/>
-          <w:lang w:val="en-US"/>
-        </w:rPr>
-        <w:t xml:space="preserve">They board the train and get off at </w:t>
-      </w:r>
-      <w:r>
-        <w:rPr>
-          <w:rFonts w:ascii="Arial" w:hAnsi="Arial" w:cs="Arial"/>
-          <w:lang w:val="en-US"/>
-        </w:rPr>
-        <w:t xml:space="preserve">the </w:t>
-      </w:r>
-      <w:r>
-        <w:rPr>
-          <w:rFonts w:ascii="Arial" w:hAnsi="Arial" w:cs="Arial"/>
-          <w:lang w:val="en-US"/>
-        </w:rPr>
-        <w:t>Central Station</w:t>
-      </w:r>
-      <w:r>
-        <w:rPr>
-          <w:rFonts w:ascii="Arial" w:hAnsi="Arial" w:cs="Arial"/>
-          <w:lang w:val="en-US"/>
-        </w:rPr>
-        <w:t xml:space="preserve"> in D.C.</w:t>
-      </w:r>
-      <w:r>
-        <w:rPr>
-          <w:rFonts w:ascii="Arial" w:hAnsi="Arial" w:cs="Arial"/>
-          <w:lang w:val="en-US"/>
-        </w:rPr>
-        <w:t xml:space="preserve"> However, a passenger recognizes Teegan and alerts the authorities. A breathless pursuit ensues. The teens manage to escape down the construction chute of a building. They lose themselves in a crowd of half a million protesters. They have just over an hour before the historic vote begins.</w:t>
-      </w:r>
-      <w:r>
-        <w:rPr>
-          <w:rFonts w:ascii="Arial" w:hAnsi="Arial" w:cs="Arial"/>
-          <w:lang w:val="en-US"/>
-        </w:rPr>
-        <w:t xml:space="preserve"> They jostle their way to Capitol Hill.</w:t>
-      </w:r>
-      <w:r>
-        <w:rPr>
-          <w:rFonts w:ascii="Arial" w:hAnsi="Arial" w:cs="Arial"/>
-          <w:lang w:val="en-US"/>
-        </w:rPr>
-        <w:t xml:space="preserve"> </w:t>
-      </w:r>
-      <w:r>
-        <w:rPr>
-          <w:rFonts w:ascii="Arial" w:hAnsi="Arial" w:cs="Arial"/>
-          <w:lang w:val="en-US"/>
-        </w:rPr>
-        <w:t xml:space="preserve">The entrance is shut because of the </w:t>
-      </w:r>
-      <w:r>
-        <w:rPr>
-          <w:rFonts w:ascii="Arial" w:hAnsi="Arial" w:cs="Arial"/>
-          <w:lang w:val="en-US"/>
-        </w:rPr>
-        <w:lastRenderedPageBreak/>
-        <w:t xml:space="preserve">protests. </w:t>
-      </w:r>
-      <w:r>
-        <w:rPr>
-          <w:rFonts w:ascii="Arial" w:hAnsi="Arial" w:cs="Arial"/>
-          <w:lang w:val="en-US"/>
-        </w:rPr>
-        <w:t>Guards nervously patrol the rampart’s walkway. Aircraft are the only vehicles e</w:t>
-      </w:r>
-      <w:r>
-        <w:rPr>
-          <w:rFonts w:ascii="Arial" w:hAnsi="Arial" w:cs="Arial"/>
-          <w:lang w:val="en-US"/>
-        </w:rPr>
-        <w:t>ntering or leaving the Capitol G</w:t>
-      </w:r>
-      <w:r>
-        <w:rPr>
-          <w:rFonts w:ascii="Arial" w:hAnsi="Arial" w:cs="Arial"/>
-          <w:lang w:val="en-US"/>
-        </w:rPr>
-        <w:t xml:space="preserve">rounds. The Senate building is tantalizingly </w:t>
-      </w:r>
-      <w:r>
-        <w:rPr>
-          <w:rFonts w:ascii="Arial" w:hAnsi="Arial" w:cs="Arial"/>
-          <w:lang w:val="en-US"/>
-        </w:rPr>
-        <w:t>close—only a few hundred yards.</w:t>
-      </w:r>
-    </w:p>
-    <w:p>
-      <w:pPr>
-        <w:spacing w:line="276" w:lineRule="auto"/>
-        <w:rPr>
-          <w:rFonts w:ascii="Arial" w:hAnsi="Arial" w:cs="Arial"/>
-          <w:lang w:val="en-US"/>
-        </w:rPr>
-      </w:pPr>
-    </w:p>
-    <w:p>
-      <w:pPr>
-        <w:spacing w:line="276" w:lineRule="auto"/>
-        <w:rPr>
-          <w:rFonts w:ascii="Arial" w:hAnsi="Arial" w:cs="Arial"/>
-          <w:lang w:val="en-US"/>
-        </w:rPr>
-      </w:pPr>
-      <w:r>
-        <w:rPr>
-          <w:rFonts w:ascii="Arial" w:hAnsi="Arial" w:cs="Arial"/>
-          <w:lang w:val="en-US"/>
-        </w:rPr>
-        <w:t>Starting to despair, the couple circles the rampart looking for a way in. Harry sports a filming tower that his positioned next to the wall</w:t>
-      </w:r>
-      <w:r>
-        <w:rPr>
-          <w:rFonts w:ascii="Arial" w:hAnsi="Arial" w:cs="Arial"/>
-          <w:lang w:val="en-US"/>
-        </w:rPr>
-        <w:t>,</w:t>
-      </w:r>
-      <w:r>
-        <w:rPr>
-          <w:rFonts w:ascii="Arial" w:hAnsi="Arial" w:cs="Arial"/>
-          <w:lang w:val="en-US"/>
-        </w:rPr>
-        <w:t xml:space="preserve"> but it is guarded. </w:t>
-      </w:r>
-      <w:r>
-        <w:rPr>
-          <w:rFonts w:ascii="Arial" w:hAnsi="Arial" w:cs="Arial"/>
-          <w:lang w:val="en-US"/>
-        </w:rPr>
-        <w:t>Taking an immense risk, h</w:t>
-      </w:r>
-      <w:r>
-        <w:rPr>
-          <w:rFonts w:ascii="Arial" w:hAnsi="Arial" w:cs="Arial"/>
-          <w:lang w:val="en-US"/>
-        </w:rPr>
-        <w:t>e surrenders himself to the guard</w:t>
-      </w:r>
-      <w:r>
-        <w:rPr>
-          <w:rFonts w:ascii="Arial" w:hAnsi="Arial" w:cs="Arial"/>
-          <w:lang w:val="en-US"/>
-        </w:rPr>
-        <w:t xml:space="preserve"> to create a diversion</w:t>
-      </w:r>
-      <w:r>
-        <w:rPr>
-          <w:rFonts w:ascii="Arial" w:hAnsi="Arial" w:cs="Arial"/>
-          <w:lang w:val="en-US"/>
-        </w:rPr>
-        <w:t>. This allows Teegan to climb up the tower, jump onto the rampart’s walkw</w:t>
-      </w:r>
-      <w:r>
-        <w:rPr>
-          <w:rFonts w:ascii="Arial" w:hAnsi="Arial" w:cs="Arial"/>
-          <w:lang w:val="en-US"/>
-        </w:rPr>
-        <w:t>ay and sneak inside the Capitol. H</w:t>
-      </w:r>
-      <w:r>
-        <w:rPr>
-          <w:rFonts w:ascii="Arial" w:hAnsi="Arial" w:cs="Arial"/>
-          <w:lang w:val="en-US"/>
-        </w:rPr>
-        <w:t xml:space="preserve">owever, a patrol spots her. </w:t>
-      </w:r>
-      <w:r>
-        <w:rPr>
-          <w:rFonts w:ascii="Arial" w:hAnsi="Arial" w:cs="Arial"/>
-          <w:lang w:val="en-US"/>
-        </w:rPr>
-        <w:t>S</w:t>
-      </w:r>
-      <w:r>
-        <w:rPr>
-          <w:rFonts w:ascii="Arial" w:hAnsi="Arial" w:cs="Arial"/>
-          <w:lang w:val="en-US"/>
-        </w:rPr>
-        <w:t>he races into a vertical takeoff and landing aircraft sitting on the lawn</w:t>
-      </w:r>
-      <w:r>
-        <w:rPr>
-          <w:rFonts w:ascii="Arial" w:hAnsi="Arial" w:cs="Arial"/>
-          <w:lang w:val="en-US"/>
-        </w:rPr>
-        <w:t xml:space="preserve"> and locks the door</w:t>
-      </w:r>
-      <w:r>
-        <w:rPr>
-          <w:rFonts w:ascii="Arial" w:hAnsi="Arial" w:cs="Arial"/>
-          <w:lang w:val="en-US"/>
-        </w:rPr>
-        <w:t xml:space="preserve">. A vehicle </w:t>
-      </w:r>
-      <w:r>
-        <w:rPr>
-          <w:rFonts w:ascii="Arial" w:hAnsi="Arial" w:cs="Arial"/>
-          <w:lang w:val="en-US"/>
-        </w:rPr>
-        <w:t xml:space="preserve">mounted </w:t>
-      </w:r>
-      <w:r>
-        <w:rPr>
-          <w:rFonts w:ascii="Arial" w:hAnsi="Arial" w:cs="Arial"/>
-          <w:lang w:val="en-US"/>
-        </w:rPr>
-        <w:t xml:space="preserve">with a </w:t>
-      </w:r>
-      <w:r>
-        <w:rPr>
-          <w:rFonts w:ascii="Arial" w:hAnsi="Arial" w:cs="Arial"/>
-          <w:lang w:val="en-US"/>
-        </w:rPr>
-        <w:t xml:space="preserve">machine gun </w:t>
-      </w:r>
-      <w:r>
-        <w:rPr>
-          <w:rFonts w:ascii="Arial" w:hAnsi="Arial" w:cs="Arial"/>
-          <w:lang w:val="en-US"/>
-        </w:rPr>
-        <w:t>approach</w:t>
-      </w:r>
-      <w:r>
-        <w:rPr>
-          <w:rFonts w:ascii="Arial" w:hAnsi="Arial" w:cs="Arial"/>
-          <w:lang w:val="en-US"/>
-        </w:rPr>
-        <w:t>es</w:t>
-      </w:r>
-      <w:r>
-        <w:rPr>
-          <w:rFonts w:ascii="Arial" w:hAnsi="Arial" w:cs="Arial"/>
-          <w:lang w:val="en-US"/>
-        </w:rPr>
-        <w:t xml:space="preserve"> at high speed. </w:t>
-      </w:r>
-      <w:r>
-        <w:rPr>
-          <w:rFonts w:ascii="Arial" w:hAnsi="Arial" w:cs="Arial"/>
-          <w:lang w:val="en-US"/>
-        </w:rPr>
-        <w:t>It</w:t>
-      </w:r>
-      <w:r>
-        <w:rPr>
-          <w:rFonts w:ascii="Arial" w:hAnsi="Arial" w:cs="Arial"/>
-          <w:lang w:val="en-US"/>
-        </w:rPr>
-        <w:t xml:space="preserve"> starts firing. With every bullet, the aircraft shakes and the spidery cracks on the windshield get bigger. Teegan has just enough time to duck before the windshield shatters into a million pieces. She </w:t>
-      </w:r>
-      <w:r>
-        <w:rPr>
-          <w:rFonts w:ascii="Arial" w:hAnsi="Arial" w:cs="Arial"/>
-          <w:lang w:val="en-US"/>
-        </w:rPr>
-        <w:t>puts the aircraft on autopilot</w:t>
-      </w:r>
-      <w:r>
-        <w:rPr>
-          <w:rFonts w:ascii="Arial" w:hAnsi="Arial" w:cs="Arial"/>
-          <w:lang w:val="en-US"/>
-        </w:rPr>
-        <w:t xml:space="preserve">, </w:t>
-      </w:r>
-      <w:r>
-        <w:rPr>
-          <w:rFonts w:ascii="Arial" w:hAnsi="Arial" w:cs="Arial"/>
-          <w:lang w:val="en-US"/>
-        </w:rPr>
-        <w:t>selects a random destination, and hurls herself out as the aircraft lurches into the air. Soon</w:t>
-      </w:r>
-      <w:r>
-        <w:rPr>
-          <w:rFonts w:ascii="Arial" w:hAnsi="Arial" w:cs="Arial"/>
-          <w:lang w:val="en-US"/>
-        </w:rPr>
-        <w:t>,</w:t>
-      </w:r>
-      <w:r>
-        <w:rPr>
-          <w:rFonts w:ascii="Arial" w:hAnsi="Arial" w:cs="Arial"/>
-          <w:lang w:val="en-US"/>
-        </w:rPr>
-        <w:t xml:space="preserve"> the other aircraft take off in pursuit of the </w:t>
-      </w:r>
-      <w:r>
-        <w:rPr>
-          <w:rFonts w:ascii="Arial" w:hAnsi="Arial" w:cs="Arial"/>
-          <w:lang w:val="en-US"/>
-        </w:rPr>
-        <w:t>one she was just in</w:t>
-      </w:r>
-      <w:r>
-        <w:rPr>
-          <w:rFonts w:ascii="Arial" w:hAnsi="Arial" w:cs="Arial"/>
-          <w:lang w:val="en-US"/>
-        </w:rPr>
-        <w:t>. Teegan makes her way into the Senate building.</w:t>
-      </w:r>
-    </w:p>
-    <w:p>
-      <w:pPr>
-        <w:spacing w:line="276" w:lineRule="auto"/>
-        <w:rPr>
-          <w:rFonts w:ascii="Arial" w:hAnsi="Arial" w:cs="Arial"/>
-          <w:lang w:val="en-US"/>
-        </w:rPr>
-      </w:pPr>
-    </w:p>
-    <w:p>
-      <w:pPr>
-        <w:spacing w:line="276" w:lineRule="auto"/>
-        <w:rPr>
-          <w:rFonts w:ascii="Arial" w:hAnsi="Arial" w:cs="Arial"/>
-          <w:lang w:val="en-US"/>
-        </w:rPr>
-      </w:pPr>
-      <w:r>
-        <w:rPr>
-          <w:rFonts w:ascii="Arial" w:hAnsi="Arial" w:cs="Arial"/>
-          <w:lang w:val="en-US"/>
-        </w:rPr>
-        <w:t xml:space="preserve">With only thirty minutes to go before the vote, she races to find Senator Rupert. He recognizes Teegan, having met her briefly in Boston. She shows him the video. The senator is livid. He agrees to show it to the Members of Congress before the vote as a matter of national importance. Teegan accompanies Senator Rupert to the Congress room. She inserts the </w:t>
-      </w:r>
-      <w:r>
-        <w:rPr>
-          <w:rFonts w:ascii="Arial" w:hAnsi="Arial" w:cs="Arial"/>
-          <w:lang w:val="en-US"/>
-        </w:rPr>
-        <w:t xml:space="preserve">memory card </w:t>
-      </w:r>
-      <w:r>
-        <w:rPr>
-          <w:rFonts w:ascii="Arial" w:hAnsi="Arial" w:cs="Arial"/>
-          <w:lang w:val="en-US"/>
-        </w:rPr>
-        <w:t>in the reader. As she is about to press play, she hears Luo</w:t>
-      </w:r>
-      <w:r>
-        <w:rPr>
-          <w:rFonts w:ascii="Arial" w:hAnsi="Arial" w:cs="Arial"/>
-          <w:lang w:val="en-US"/>
-        </w:rPr>
-        <w:t>, her archenemy,</w:t>
-      </w:r>
-      <w:r>
-        <w:rPr>
-          <w:rFonts w:ascii="Arial" w:hAnsi="Arial" w:cs="Arial"/>
-          <w:lang w:val="en-US"/>
-        </w:rPr>
-        <w:t xml:space="preserve"> in her earpiece. </w:t>
-      </w:r>
-      <w:r>
-        <w:rPr>
-          <w:rFonts w:ascii="Arial" w:hAnsi="Arial" w:cs="Arial"/>
-          <w:lang w:val="en-US"/>
-        </w:rPr>
-        <w:t>He</w:t>
-      </w:r>
-      <w:r>
-        <w:rPr>
-          <w:rFonts w:ascii="Arial" w:hAnsi="Arial" w:cs="Arial"/>
-          <w:lang w:val="en-US"/>
-        </w:rPr>
-        <w:t xml:space="preserve"> threatens to kill Harry if she does not destroy the memory card immediately. Teegan is torn. The senators are waiting anxiously, wondering what is going on. Just as Teegan admits to herself that she loves Harry and cannot bear to have h</w:t>
-      </w:r>
-      <w:r>
-        <w:rPr>
-          <w:rFonts w:ascii="Arial" w:hAnsi="Arial" w:cs="Arial"/>
-          <w:lang w:val="en-US"/>
-        </w:rPr>
-        <w:t xml:space="preserve">is death on her conscience, </w:t>
-      </w:r>
-      <w:r>
-        <w:rPr>
-          <w:rFonts w:ascii="Arial" w:hAnsi="Arial" w:cs="Arial"/>
-          <w:lang w:val="en-US"/>
-        </w:rPr>
-        <w:t>Senator Rupert yanks Teegan’s shoulder. Teegan hears a gunshot and the earpiece goes silent.</w:t>
-      </w:r>
-    </w:p>
-    <w:p>
-      <w:pPr>
-        <w:spacing w:line="276" w:lineRule="auto"/>
-        <w:rPr>
-          <w:rFonts w:ascii="Arial" w:hAnsi="Arial" w:cs="Arial"/>
-          <w:lang w:val="en-US"/>
-        </w:rPr>
-      </w:pPr>
-    </w:p>
-    <w:p>
-      <w:pPr>
-        <w:spacing w:line="276" w:lineRule="auto"/>
-        <w:rPr>
-          <w:rFonts w:ascii="Arial" w:hAnsi="Arial" w:cs="Arial"/>
-          <w:lang w:val="en-US"/>
-        </w:rPr>
-      </w:pPr>
-      <w:r>
-        <w:rPr>
-          <w:rFonts w:ascii="Arial" w:hAnsi="Arial" w:cs="Arial"/>
-          <w:lang w:val="en-US"/>
-        </w:rPr>
-        <w:t xml:space="preserve">Senator Rupert presses the play button. The senators are scandalized. They vote </w:t>
-      </w:r>
-      <w:r>
-        <w:rPr>
-          <w:rFonts w:ascii="Arial" w:hAnsi="Arial" w:cs="Arial"/>
-          <w:lang w:val="en-US"/>
-        </w:rPr>
-        <w:t>to send the Chinese troops home, but for Teegan, this is just a bittersweet victory as she is convinced Harry is dead.</w:t>
-      </w:r>
-    </w:p>
-    <w:p>
-      <w:pPr>
-        <w:spacing w:line="276" w:lineRule="auto"/>
-        <w:rPr>
-          <w:rFonts w:ascii="Arial" w:hAnsi="Arial" w:cs="Arial"/>
-          <w:lang w:val="en-US"/>
-        </w:rPr>
-      </w:pPr>
-    </w:p>
-    <w:p>
-      <w:pPr>
-        <w:spacing w:line="276" w:lineRule="auto"/>
-        <w:rPr>
-          <w:rFonts w:ascii="Arial" w:hAnsi="Arial" w:cs="Arial"/>
-          <w:lang w:val="en-US"/>
-        </w:rPr>
-      </w:pPr>
-      <w:r>
-        <w:rPr>
-          <w:rFonts w:ascii="Arial" w:hAnsi="Arial" w:cs="Arial"/>
-          <w:lang w:val="en-US"/>
-        </w:rPr>
-        <w:t>Chairman Zhang</w:t>
-      </w:r>
-      <w:r>
-        <w:rPr>
-          <w:rFonts w:ascii="Arial" w:hAnsi="Arial" w:cs="Arial"/>
-          <w:lang w:val="en-US"/>
-        </w:rPr>
-        <w:t>, who is implicated in the scandal,</w:t>
-      </w:r>
-      <w:r>
-        <w:rPr>
-          <w:rFonts w:ascii="Arial" w:hAnsi="Arial" w:cs="Arial"/>
-          <w:lang w:val="en-US"/>
-        </w:rPr>
-        <w:t xml:space="preserve"> is placed under house arrest. Before he leaves, he makes it clear to Teegan that she will pay dearly for what she has done. </w:t>
-      </w:r>
-      <w:r>
-        <w:rPr>
-          <w:rFonts w:ascii="Arial" w:hAnsi="Arial" w:cs="Arial"/>
-          <w:lang w:val="en-US"/>
-        </w:rPr>
-        <w:t>Teegan is relieved to find out that Harry has survived. She also</w:t>
-      </w:r>
-      <w:r>
-        <w:rPr>
-          <w:rFonts w:ascii="Arial" w:hAnsi="Arial" w:cs="Arial"/>
-          <w:lang w:val="en-US"/>
-        </w:rPr>
-        <w:t xml:space="preserve"> </w:t>
-      </w:r>
-      <w:r>
-        <w:rPr>
-          <w:rFonts w:ascii="Arial" w:hAnsi="Arial" w:cs="Arial"/>
-          <w:lang w:val="en-US"/>
-        </w:rPr>
-        <w:t>learns</w:t>
-      </w:r>
-      <w:r>
-        <w:rPr>
-          <w:rFonts w:ascii="Arial" w:hAnsi="Arial" w:cs="Arial"/>
-          <w:lang w:val="en-US"/>
-        </w:rPr>
-        <w:t xml:space="preserve"> that her father has escaped prison</w:t>
-      </w:r>
-      <w:r>
-        <w:rPr>
-          <w:rFonts w:ascii="Arial" w:hAnsi="Arial" w:cs="Arial"/>
-          <w:lang w:val="en-US"/>
-        </w:rPr>
-        <w:t>,</w:t>
-      </w:r>
-      <w:r>
-        <w:rPr>
-          <w:rFonts w:ascii="Arial" w:hAnsi="Arial" w:cs="Arial"/>
-          <w:lang w:val="en-US"/>
-        </w:rPr>
-        <w:t xml:space="preserve"> </w:t>
-      </w:r>
-      <w:r>
-        <w:rPr>
-          <w:rFonts w:ascii="Arial" w:hAnsi="Arial" w:cs="Arial"/>
-          <w:lang w:val="en-US"/>
-        </w:rPr>
-        <w:t>but he</w:t>
-      </w:r>
-      <w:r>
-        <w:rPr>
-          <w:rFonts w:ascii="Arial" w:hAnsi="Arial" w:cs="Arial"/>
-          <w:lang w:val="en-US"/>
-        </w:rPr>
-        <w:t xml:space="preserve"> is nowhere to be found.</w:t>
-      </w:r>
-    </w:p>
-    <w:p>
-      <w:pPr>
-        <w:spacing w:line="276" w:lineRule="auto"/>
-        <w:rPr>
-          <w:rFonts w:ascii="Arial" w:hAnsi="Arial" w:cs="Arial"/>
-          <w:lang w:val="en-US"/>
-        </w:rPr>
-      </w:pPr>
-    </w:p>
-    <w:p>
-      <w:pPr>
-        <w:spacing w:line="276" w:lineRule="auto"/>
-        <w:rPr>
-          <w:rFonts w:ascii="Arial" w:hAnsi="Arial" w:cs="Arial"/>
-          <w:lang w:val="en-US"/>
-        </w:rPr>
-      </w:pPr>
-      <w:r>
-        <w:rPr>
-          <w:rFonts w:ascii="Arial" w:hAnsi="Arial" w:cs="Arial"/>
-          <w:lang w:val="en-US"/>
-        </w:rPr>
-        <w:t xml:space="preserve">Teegan goes and lives with Harry and Laura. She organizes a Hungry Ghost Ceremony in memory of the dead by </w:t>
-      </w:r>
-      <w:r>
-        <w:rPr>
-          <w:rFonts w:ascii="Arial" w:hAnsi="Arial" w:cs="Arial"/>
-          <w:lang w:val="en-US"/>
-        </w:rPr>
-        <w:t>the</w:t>
-      </w:r>
-      <w:r>
-        <w:rPr>
-          <w:rFonts w:ascii="Arial" w:hAnsi="Arial" w:cs="Arial"/>
-          <w:lang w:val="en-US"/>
-        </w:rPr>
-        <w:t xml:space="preserve"> small river running behind Harry’s house</w:t>
-      </w:r>
-      <w:r>
-        <w:rPr>
-          <w:rFonts w:ascii="Arial" w:hAnsi="Arial" w:cs="Arial"/>
-          <w:lang w:val="en-US"/>
-        </w:rPr>
-        <w:t xml:space="preserve"> in Concord</w:t>
-      </w:r>
-      <w:r>
-        <w:rPr>
-          <w:rFonts w:ascii="Arial" w:hAnsi="Arial" w:cs="Arial"/>
-          <w:lang w:val="en-US"/>
-        </w:rPr>
-        <w:t>.</w:t>
-      </w:r>
-    </w:p>
-    <w:p>
-      <w:pPr>
-        <w:spacing w:line="276" w:lineRule="auto"/>
-        <w:rPr>
-          <w:rFonts w:ascii="Arial" w:hAnsi="Arial" w:cs="Arial"/>
-          <w:lang w:val="en-US"/>
-        </w:rPr>
-      </w:pPr>
-    </w:p>
-    <w:p>
-      <w:pPr>
-        <w:spacing w:line="276" w:lineRule="auto"/>
-        <w:rPr>
-          <w:rFonts w:ascii="Arial" w:hAnsi="Arial" w:cs="Arial"/>
-          <w:lang w:val="en-US"/>
-        </w:rPr>
-      </w:pPr>
-      <w:r>
-        <w:rPr>
-          <w:rFonts w:ascii="Arial" w:hAnsi="Arial" w:cs="Arial"/>
-          <w:lang w:val="en-US"/>
-        </w:rPr>
-        <w:t xml:space="preserve">After </w:t>
-      </w:r>
-      <w:r>
-        <w:rPr>
-          <w:rFonts w:ascii="Arial" w:hAnsi="Arial" w:cs="Arial"/>
-          <w:lang w:val="en-US"/>
-        </w:rPr>
-        <w:t>four</w:t>
-      </w:r>
-      <w:r>
-        <w:rPr>
-          <w:rFonts w:ascii="Arial" w:hAnsi="Arial" w:cs="Arial"/>
-          <w:lang w:val="en-US"/>
-        </w:rPr>
-        <w:t xml:space="preserve"> months, the Chinese troops have yet to leave American soil. </w:t>
-      </w:r>
-      <w:r>
-        <w:rPr>
-          <w:rFonts w:ascii="Arial" w:hAnsi="Arial" w:cs="Arial"/>
-          <w:lang w:val="en-US"/>
-        </w:rPr>
-        <w:t>One</w:t>
-      </w:r>
-      <w:r>
-        <w:rPr>
-          <w:rFonts w:ascii="Arial" w:hAnsi="Arial" w:cs="Arial"/>
-          <w:lang w:val="en-US"/>
-        </w:rPr>
-        <w:t xml:space="preserve"> morning, she </w:t>
-      </w:r>
-      <w:r>
-        <w:rPr>
-          <w:rFonts w:ascii="Arial" w:hAnsi="Arial" w:cs="Arial"/>
-          <w:lang w:val="en-US"/>
-        </w:rPr>
-        <w:t>gets a voice</w:t>
-      </w:r>
-      <w:r>
-        <w:rPr>
-          <w:rFonts w:ascii="Arial" w:hAnsi="Arial" w:cs="Arial"/>
-          <w:lang w:val="en-US"/>
-        </w:rPr>
-        <w:t>mail</w:t>
-      </w:r>
-      <w:r>
-        <w:rPr>
-          <w:rFonts w:ascii="Arial" w:hAnsi="Arial" w:cs="Arial"/>
-          <w:lang w:val="en-US"/>
-        </w:rPr>
-        <w:t xml:space="preserve"> from Senator Rupert. He didn’t tell her what it was about, but she could hear </w:t>
-      </w:r>
-      <w:r>
-        <w:rPr>
-          <w:rFonts w:ascii="Arial" w:hAnsi="Arial" w:cs="Arial"/>
-          <w:lang w:val="en-US"/>
-        </w:rPr>
-        <w:t xml:space="preserve">the </w:t>
-      </w:r>
-      <w:r>
-        <w:rPr>
-          <w:rFonts w:ascii="Arial" w:hAnsi="Arial" w:cs="Arial"/>
-          <w:lang w:val="en-US"/>
-        </w:rPr>
-        <w:t xml:space="preserve">concern in his voice. </w:t>
-      </w:r>
-      <w:r>
-        <w:rPr>
-          <w:rFonts w:ascii="Arial" w:hAnsi="Arial" w:cs="Arial"/>
-          <w:lang w:val="en-US"/>
-        </w:rPr>
-        <w:t>This leads to book two of the trilogy</w:t>
-      </w:r>
-      <w:r>
-        <w:rPr>
-          <w:rFonts w:ascii="Arial" w:hAnsi="Arial" w:cs="Arial"/>
-          <w:lang w:val="en-US"/>
-        </w:rPr>
-        <w:t xml:space="preserve">, </w:t>
-      </w:r>
-      <w:r>
-        <w:rPr>
-          <w:rFonts w:ascii="Arial" w:hAnsi="Arial" w:cs="Arial"/>
-          <w:lang w:val="en-US"/>
-        </w:rPr>
-        <w:t>THE RED HOUSE</w:t>
-      </w:r>
-      <w:r>
-        <w:rPr>
-          <w:rFonts w:ascii="Arial" w:hAnsi="Arial" w:cs="Arial"/>
-          <w:lang w:val="en-US"/>
-        </w:rPr>
-        <w:t>.</w:t>
-      </w:r>
-    </w:p>
-    <w:p>
-      <w:pPr>
-        <w:spacing w:line="276" w:lineRule="auto"/>
-        <w:rPr>
-          <w:rFonts w:ascii="Arial" w:hAnsi="Arial" w:cs="Arial"/>
-        </w:rPr>
-      </w:pPr>
-      <w:bookmarkStart w:id="0" w:name="_GoBack"/>
-      <w:bookmarkEnd w:id="0"/>
     </w:p>
     <w:sectPr>
       <w:footerReference w:type="default" r:id="rId7"/>
@@ -1670,7 +1185,15 @@
         <w:sz w:val="20"/>
         <w:szCs w:val="20"/>
       </w:rPr>
-      <w:t>V5</w:t>
+      <w:t>V</w:t>
+    </w:r>
+    <w:r>
+      <w:rPr>
+        <w:rFonts w:ascii="Arial" w:hAnsi="Arial" w:cs="Arial"/>
+        <w:sz w:val="20"/>
+        <w:szCs w:val="20"/>
+      </w:rPr>
+      <w:t>6</w:t>
     </w:r>
   </w:p>
 </w:ftr>
